--- a/HW1/OS_report.docx
+++ b/HW1/OS_report.docx
@@ -336,10 +336,10 @@
                 <w:noProof/>
               </w:rPr>
               <w:drawing>
-                <wp:inline distT="0" distB="0" distL="0" distR="0" wp14:anchorId="03FF10BE" wp14:editId="6A994E69">
-                  <wp:extent cx="5207795" cy="3032760"/>
-                  <wp:effectExtent l="0" t="0" r="0" b="0"/>
-                  <wp:docPr id="2" name="圖片 2"/>
+                <wp:inline distT="0" distB="0" distL="0" distR="0" wp14:anchorId="0A156F02" wp14:editId="66EEF492">
+                  <wp:extent cx="5274310" cy="4881880"/>
+                  <wp:effectExtent l="0" t="0" r="2540" b="0"/>
+                  <wp:docPr id="3" name="圖片 3"/>
                   <wp:cNvGraphicFramePr>
                     <a:graphicFrameLocks xmlns:a="http://schemas.openxmlformats.org/drawingml/2006/main" noChangeAspect="1"/>
                   </wp:cNvGraphicFramePr>
@@ -359,7 +359,7 @@
                         <pic:spPr>
                           <a:xfrm>
                             <a:off x="0" y="0"/>
-                            <a:ext cx="5211742" cy="3035059"/>
+                            <a:ext cx="5274310" cy="4881880"/>
                           </a:xfrm>
                           <a:prstGeom prst="rect">
                             <a:avLst/>
@@ -375,17 +375,16 @@
           <w:p>
             <w:pPr>
               <w:rPr>
+                <w:color w:val="FF0000"/>
+                <w:sz w:val="32"/>
+              </w:rPr>
+            </w:pPr>
+            <w:r>
+              <w:rPr>
                 <w:rFonts w:hint="eastAsia"/>
                 <w:color w:val="FF0000"/>
                 <w:sz w:val="32"/>
               </w:rPr>
-            </w:pPr>
-            <w:r>
-              <w:rPr>
-                <w:rFonts w:hint="eastAsia"/>
-                <w:color w:val="FF0000"/>
-                <w:sz w:val="32"/>
-              </w:rPr>
               <w:t>Fi</w:t>
             </w:r>
             <w:r>
@@ -393,7 +392,38 @@
                 <w:color w:val="FF0000"/>
                 <w:sz w:val="32"/>
               </w:rPr>
-              <w:t>rst check if &amp; was in the argument. Then parent won’t wait if &amp; was in the argument. But according to spec, all zombie processes will be reaped if background wasn’t happened. So wait(NULL) until no child process first, then fork</w:t>
+              <w:t xml:space="preserve">rst check if &amp; was in the argument. Then parent won’t wait if &amp; was in the argument. </w:t>
+            </w:r>
+            <w:r>
+              <w:rPr>
+                <w:color w:val="FF0000"/>
+                <w:sz w:val="32"/>
+              </w:rPr>
+              <w:t xml:space="preserve">The wait has to specified the current </w:t>
+            </w:r>
+            <w:r>
+              <w:rPr>
+                <w:color w:val="FF0000"/>
+                <w:sz w:val="32"/>
+              </w:rPr>
+              <w:lastRenderedPageBreak/>
+              <w:t xml:space="preserve">no background process with </w:t>
+            </w:r>
+            <w:proofErr w:type="spellStart"/>
+            <w:r>
+              <w:rPr>
+                <w:color w:val="FF0000"/>
+                <w:sz w:val="32"/>
+              </w:rPr>
+              <w:t>waitpid</w:t>
+            </w:r>
+            <w:proofErr w:type="spellEnd"/>
+            <w:r>
+              <w:rPr>
+                <w:color w:val="FF0000"/>
+                <w:sz w:val="32"/>
+              </w:rPr>
+              <w:t>() , or wait(NULL) will reap the zombie process because</w:t>
             </w:r>
             <w:bookmarkStart w:id="0" w:name="_GoBack"/>
             <w:bookmarkEnd w:id="0"/>
@@ -402,7 +432,7 @@
                 <w:color w:val="FF0000"/>
                 <w:sz w:val="32"/>
               </w:rPr>
-              <w:t xml:space="preserve"> a new child process to execute the shell program not backgrounded.</w:t>
+              <w:t xml:space="preserve"> of the smaller PID.</w:t>
             </w:r>
           </w:p>
         </w:tc>
@@ -420,6 +450,7 @@
           <w:b/>
           <w:sz w:val="32"/>
         </w:rPr>
+        <w:lastRenderedPageBreak/>
         <w:t xml:space="preserve">Q2. </w:t>
       </w:r>
       <w:r>
@@ -447,7 +478,6 @@
         <w:rPr>
           <w:sz w:val="32"/>
         </w:rPr>
-        <w:lastRenderedPageBreak/>
         <w:t>T</w:t>
       </w:r>
       <w:r>
@@ -813,6 +843,7 @@
                 <w:sz w:val="32"/>
                 <w:lang w:eastAsia="ja-JP"/>
               </w:rPr>
+              <w:lastRenderedPageBreak/>
               <w:t>adjest</w:t>
             </w:r>
             <w:proofErr w:type="spellEnd"/>
@@ -884,7 +915,6 @@
                 <w:color w:val="FF0000"/>
                 <w:sz w:val="32"/>
               </w:rPr>
-              <w:lastRenderedPageBreak/>
               <w:t xml:space="preserve">The </w:t>
             </w:r>
             <w:proofErr w:type="spellStart"/>
